--- a/5) DAA-LAB-5.docx
+++ b/5) DAA-LAB-5.docx
@@ -33,7 +33,23 @@
           <w:szCs w:val="48"/>
           <w:lang w:val="en-US"/>
         </w:rPr>
-        <w:t xml:space="preserve">                              (23CSE211)</w:t>
+        <w:t xml:space="preserve">                              (23CSE21</w:t>
+      </w:r>
+      <w:r>
+        <w:rPr>
+          <w:sz w:val="48"/>
+          <w:szCs w:val="48"/>
+          <w:lang w:val="en-US"/>
+        </w:rPr>
+        <w:t>2</w:t>
+      </w:r>
+      <w:r>
+        <w:rPr>
+          <w:sz w:val="48"/>
+          <w:szCs w:val="48"/>
+          <w:lang w:val="en-US"/>
+        </w:rPr>
+        <w:t>)</w:t>
       </w:r>
     </w:p>
     <w:p>
